--- a/Vehicle database structure.docx
+++ b/Vehicle database structure.docx
@@ -1,744 +1,9 @@
 
 <file path=word/document.xml><?xml version="1.0" encoding="utf-8"?>
-<w:document xmlns:wpc="http://schemas.microsoft.com/office/word/2010/wordprocessingCanvas" xmlns:cx="http://schemas.microsoft.com/office/drawing/2014/chartex" xmlns:cx1="http://schemas.microsoft.com/office/drawing/2015/9/8/chartex" xmlns:cx2="http://schemas.microsoft.com/office/drawing/2015/10/21/chartex" xmlns:cx3="http://schemas.microsoft.com/office/drawing/2016/5/9/chartex" xmlns:cx4="http://schemas.microsoft.com/office/drawing/2016/5/10/chartex" xmlns:cx5="http://schemas.microsoft.com/office/drawing/2016/5/11/chartex" xmlns:cx6="http://schemas.microsoft.com/office/drawing/2016/5/12/chartex" xmlns:cx7="http://schemas.microsoft.com/office/drawing/2016/5/13/chartex" xmlns:cx8="http://schemas.microsoft.com/office/drawing/2016/5/14/chartex" xmlns:mc="http://schemas.openxmlformats.org/markup-compatibility/2006" xmlns:aink="http://schemas.microsoft.com/office/drawing/2016/ink" xmlns:am3d="http://schemas.microsoft.com/office/drawing/2017/model3d" xmlns:o="urn:schemas-microsoft-com:office:office" xmlns:r="http://schemas.openxmlformats.org/officeDocument/2006/relationships" xmlns:m="http://schemas.openxmlformats.org/officeDocument/2006/math" xmlns:v="urn:schemas-microsoft-com:vml" xmlns:wp14="http://schemas.microsoft.com/office/word/2010/wordprocessingDrawing" xmlns:wp="http://schemas.openxmlformats.org/drawingml/2006/wordprocessingDrawing" xmlns:w10="urn:schemas-microsoft-com:office:word" xmlns:w="http://schemas.openxmlformats.org/wordprocessingml/2006/main" xmlns:w14="http://schemas.microsoft.com/office/word/2010/wordml" xmlns:w15="http://schemas.microsoft.com/office/word/2012/wordml" xmlns:w16cex="http://schemas.microsoft.com/office/word/2018/wordml/cex" xmlns:w16cid="http://schemas.microsoft.com/office/word/2016/wordml/cid" xmlns:w16="http://schemas.microsoft.com/office/word/2018/wordml" xmlns:w16sdtdh="http://schemas.microsoft.com/office/word/2020/wordml/sdtdatahash" xmlns:w16se="http://schemas.microsoft.com/office/word/2015/wordml/symex" xmlns:wpg="http://schemas.microsoft.com/office/word/2010/wordprocessingGroup" xmlns:wpi="http://schemas.microsoft.com/office/word/2010/wordprocessingInk" xmlns:wne="http://schemas.microsoft.com/office/word/2006/wordml" xmlns:wps="http://schemas.microsoft.com/office/word/2010/wordprocessingShape" mc:Ignorable="w14 w15 w16se w16cid w16 w16cex w16sdtdh wp14">
+<w:document xmlns:wpc="http://schemas.microsoft.com/office/word/2010/wordprocessingCanvas" xmlns:cx="http://schemas.microsoft.com/office/drawing/2014/chartex" xmlns:cx1="http://schemas.microsoft.com/office/drawing/2015/9/8/chartex" xmlns:cx2="http://schemas.microsoft.com/office/drawing/2015/10/21/chartex" xmlns:cx3="http://schemas.microsoft.com/office/drawing/2016/5/9/chartex" xmlns:cx4="http://schemas.microsoft.com/office/drawing/2016/5/10/chartex" xmlns:cx5="http://schemas.microsoft.com/office/drawing/2016/5/11/chartex" xmlns:cx6="http://schemas.microsoft.com/office/drawing/2016/5/12/chartex" xmlns:cx7="http://schemas.microsoft.com/office/drawing/2016/5/13/chartex" xmlns:cx8="http://schemas.microsoft.com/office/drawing/2016/5/14/chartex" xmlns:mc="http://schemas.openxmlformats.org/markup-compatibility/2006" xmlns:aink="http://schemas.microsoft.com/office/drawing/2016/ink" xmlns:am3d="http://schemas.microsoft.com/office/drawing/2017/model3d" xmlns:o="urn:schemas-microsoft-com:office:office" xmlns:oel="http://schemas.microsoft.com/office/2019/extlst" xmlns:r="http://schemas.openxmlformats.org/officeDocument/2006/relationships" xmlns:m="http://schemas.openxmlformats.org/officeDocument/2006/math" xmlns:v="urn:schemas-microsoft-com:vml" xmlns:wp14="http://schemas.microsoft.com/office/word/2010/wordprocessingDrawing" xmlns:wp="http://schemas.openxmlformats.org/drawingml/2006/wordprocessingDrawing" xmlns:w10="urn:schemas-microsoft-com:office:word" xmlns:w="http://schemas.openxmlformats.org/wordprocessingml/2006/main" xmlns:w14="http://schemas.microsoft.com/office/word/2010/wordml" xmlns:w15="http://schemas.microsoft.com/office/word/2012/wordml" xmlns:w16cex="http://schemas.microsoft.com/office/word/2018/wordml/cex" xmlns:w16cid="http://schemas.microsoft.com/office/word/2016/wordml/cid" xmlns:w16="http://schemas.microsoft.com/office/word/2018/wordml" xmlns:w16du="http://schemas.microsoft.com/office/word/2023/wordml/word16du" xmlns:w16sdtdh="http://schemas.microsoft.com/office/word/2020/wordml/sdtdatahash" xmlns:w16se="http://schemas.microsoft.com/office/word/2015/wordml/symex" xmlns:wpg="http://schemas.microsoft.com/office/word/2010/wordprocessingGroup" xmlns:wpi="http://schemas.microsoft.com/office/word/2010/wordprocessingInk" xmlns:wne="http://schemas.microsoft.com/office/word/2006/wordml" xmlns:wps="http://schemas.microsoft.com/office/word/2010/wordprocessingShape" mc:Ignorable="w14 w15 w16se w16cid w16 w16cex w16sdtdh w16du wp14">
   <w:body>
     <w:p>
       <w:pPr>
-        <w:pStyle w:val="a3"/>
-        <w:numPr>
-          <w:ilvl w:val="0"/>
-          <w:numId w:val="1"/>
-        </w:numPr>
-        <w:rPr>
-          <w:rFonts w:ascii="Tahoma" w:hAnsi="Tahoma" w:cs="Tahoma"/>
-          <w:sz w:val="28"/>
-          <w:szCs w:val="28"/>
-        </w:rPr>
-      </w:pPr>
-      <w:r>
-        <w:rPr>
-          <w:rFonts w:ascii="Tahoma" w:hAnsi="Tahoma" w:cs="Tahoma"/>
-          <w:sz w:val="28"/>
-          <w:szCs w:val="28"/>
-        </w:rPr>
-        <w:t xml:space="preserve">Vehicle </w:t>
-      </w:r>
-      <w:r>
-        <w:rPr>
-          <w:rFonts w:ascii="Tahoma" w:hAnsi="Tahoma" w:cs="Tahoma"/>
-          <w:sz w:val="28"/>
-          <w:szCs w:val="28"/>
-        </w:rPr>
-        <w:t>Collection</w:t>
-      </w:r>
-    </w:p>
-    <w:p>
-      <w:pPr>
-        <w:pStyle w:val="a3"/>
-        <w:numPr>
-          <w:ilvl w:val="1"/>
-          <w:numId w:val="1"/>
-        </w:numPr>
-        <w:rPr>
-          <w:rFonts w:ascii="Tahoma" w:hAnsi="Tahoma" w:cs="Tahoma"/>
-          <w:sz w:val="28"/>
-          <w:szCs w:val="28"/>
-        </w:rPr>
-      </w:pPr>
-      <w:r>
-        <w:rPr>
-          <w:rFonts w:ascii="Tahoma" w:hAnsi="Tahoma" w:cs="Tahoma"/>
-          <w:sz w:val="28"/>
-          <w:szCs w:val="28"/>
-        </w:rPr>
-        <w:t>Basic info</w:t>
-      </w:r>
-    </w:p>
-    <w:p>
-      <w:pPr>
-        <w:pStyle w:val="a3"/>
-        <w:numPr>
-          <w:ilvl w:val="2"/>
-          <w:numId w:val="1"/>
-        </w:numPr>
-        <w:rPr>
-          <w:rFonts w:ascii="Tahoma" w:hAnsi="Tahoma" w:cs="Tahoma"/>
-          <w:sz w:val="28"/>
-          <w:szCs w:val="28"/>
-        </w:rPr>
-      </w:pPr>
-      <w:proofErr w:type="spellStart"/>
-      <w:r>
-        <w:rPr>
-          <w:rFonts w:ascii="Tahoma" w:hAnsi="Tahoma" w:cs="Tahoma"/>
-          <w:sz w:val="28"/>
-          <w:szCs w:val="28"/>
-        </w:rPr>
-        <w:t>vehicle_id</w:t>
-      </w:r>
-      <w:proofErr w:type="spellEnd"/>
-    </w:p>
-    <w:p>
-      <w:pPr>
-        <w:pStyle w:val="a3"/>
-        <w:numPr>
-          <w:ilvl w:val="2"/>
-          <w:numId w:val="1"/>
-        </w:numPr>
-        <w:rPr>
-          <w:rFonts w:ascii="Tahoma" w:hAnsi="Tahoma" w:cs="Tahoma"/>
-          <w:sz w:val="28"/>
-          <w:szCs w:val="28"/>
-        </w:rPr>
-      </w:pPr>
-      <w:r>
-        <w:rPr>
-          <w:rFonts w:ascii="Tahoma" w:hAnsi="Tahoma" w:cs="Tahoma"/>
-          <w:sz w:val="28"/>
-          <w:szCs w:val="28"/>
-        </w:rPr>
-        <w:t>make (Toyota, Honda…)</w:t>
-      </w:r>
-    </w:p>
-    <w:p>
-      <w:pPr>
-        <w:pStyle w:val="a3"/>
-        <w:numPr>
-          <w:ilvl w:val="2"/>
-          <w:numId w:val="1"/>
-        </w:numPr>
-        <w:rPr>
-          <w:rFonts w:ascii="Tahoma" w:hAnsi="Tahoma" w:cs="Tahoma"/>
-          <w:sz w:val="28"/>
-          <w:szCs w:val="28"/>
-        </w:rPr>
-      </w:pPr>
-      <w:r>
-        <w:rPr>
-          <w:rFonts w:ascii="Tahoma" w:hAnsi="Tahoma" w:cs="Tahoma"/>
-          <w:sz w:val="28"/>
-          <w:szCs w:val="28"/>
-        </w:rPr>
-        <w:t>model (Corolla, Civic…)</w:t>
-      </w:r>
-    </w:p>
-    <w:p>
-      <w:pPr>
-        <w:pStyle w:val="a3"/>
-        <w:numPr>
-          <w:ilvl w:val="2"/>
-          <w:numId w:val="1"/>
-        </w:numPr>
-        <w:rPr>
-          <w:rFonts w:ascii="Tahoma" w:hAnsi="Tahoma" w:cs="Tahoma"/>
-          <w:sz w:val="28"/>
-          <w:szCs w:val="28"/>
-        </w:rPr>
-      </w:pPr>
-      <w:r>
-        <w:rPr>
-          <w:rFonts w:ascii="Tahoma" w:hAnsi="Tahoma" w:cs="Tahoma"/>
-          <w:sz w:val="28"/>
-          <w:szCs w:val="28"/>
-        </w:rPr>
-        <w:t>year</w:t>
-      </w:r>
-    </w:p>
-    <w:p>
-      <w:pPr>
-        <w:pStyle w:val="a3"/>
-        <w:numPr>
-          <w:ilvl w:val="2"/>
-          <w:numId w:val="1"/>
-        </w:numPr>
-        <w:rPr>
-          <w:rFonts w:ascii="Tahoma" w:hAnsi="Tahoma" w:cs="Tahoma"/>
-          <w:sz w:val="28"/>
-          <w:szCs w:val="28"/>
-        </w:rPr>
-      </w:pPr>
-      <w:r>
-        <w:rPr>
-          <w:rFonts w:ascii="Tahoma" w:hAnsi="Tahoma" w:cs="Tahoma"/>
-          <w:sz w:val="28"/>
-          <w:szCs w:val="28"/>
-        </w:rPr>
-        <w:t>price</w:t>
-      </w:r>
-    </w:p>
-    <w:p>
-      <w:pPr>
-        <w:pStyle w:val="a3"/>
-        <w:numPr>
-          <w:ilvl w:val="2"/>
-          <w:numId w:val="1"/>
-        </w:numPr>
-        <w:rPr>
-          <w:rFonts w:ascii="Tahoma" w:hAnsi="Tahoma" w:cs="Tahoma"/>
-          <w:sz w:val="28"/>
-          <w:szCs w:val="28"/>
-        </w:rPr>
-      </w:pPr>
-      <w:r>
-        <w:rPr>
-          <w:rFonts w:ascii="Tahoma" w:hAnsi="Tahoma" w:cs="Tahoma"/>
-          <w:sz w:val="28"/>
-          <w:szCs w:val="28"/>
-        </w:rPr>
-        <w:t>mileage (Miles/Km)</w:t>
-      </w:r>
-    </w:p>
-    <w:p>
-      <w:pPr>
-        <w:pStyle w:val="a3"/>
-        <w:numPr>
-          <w:ilvl w:val="2"/>
-          <w:numId w:val="1"/>
-        </w:numPr>
-        <w:rPr>
-          <w:rFonts w:ascii="Tahoma" w:hAnsi="Tahoma" w:cs="Tahoma"/>
-          <w:sz w:val="28"/>
-          <w:szCs w:val="28"/>
-        </w:rPr>
-      </w:pPr>
-      <w:r>
-        <w:rPr>
-          <w:rFonts w:ascii="Tahoma" w:hAnsi="Tahoma" w:cs="Tahoma"/>
-          <w:sz w:val="28"/>
-          <w:szCs w:val="28"/>
-        </w:rPr>
-        <w:t>VIN (Vehicle Identification Number)</w:t>
-      </w:r>
-    </w:p>
-    <w:p>
-      <w:pPr>
-        <w:pStyle w:val="a3"/>
-        <w:numPr>
-          <w:ilvl w:val="2"/>
-          <w:numId w:val="1"/>
-        </w:numPr>
-        <w:rPr>
-          <w:rFonts w:ascii="Tahoma" w:hAnsi="Tahoma" w:cs="Tahoma"/>
-          <w:sz w:val="28"/>
-          <w:szCs w:val="28"/>
-        </w:rPr>
-      </w:pPr>
-      <w:proofErr w:type="spellStart"/>
-      <w:r>
-        <w:rPr>
-          <w:rFonts w:ascii="Tahoma" w:hAnsi="Tahoma" w:cs="Tahoma"/>
-          <w:sz w:val="28"/>
-          <w:szCs w:val="28"/>
-        </w:rPr>
-        <w:t>stock_number</w:t>
-      </w:r>
-      <w:proofErr w:type="spellEnd"/>
-    </w:p>
-    <w:p>
-      <w:pPr>
-        <w:pStyle w:val="a3"/>
-        <w:numPr>
-          <w:ilvl w:val="1"/>
-          <w:numId w:val="1"/>
-        </w:numPr>
-        <w:rPr>
-          <w:rFonts w:ascii="Tahoma" w:hAnsi="Tahoma" w:cs="Tahoma"/>
-          <w:sz w:val="28"/>
-          <w:szCs w:val="28"/>
-        </w:rPr>
-      </w:pPr>
-      <w:r>
-        <w:rPr>
-          <w:rFonts w:ascii="Tahoma" w:hAnsi="Tahoma" w:cs="Tahoma"/>
-          <w:sz w:val="28"/>
-          <w:szCs w:val="28"/>
-        </w:rPr>
-        <w:t>Specifications</w:t>
-      </w:r>
-    </w:p>
-    <w:p>
-      <w:pPr>
-        <w:pStyle w:val="a3"/>
-        <w:numPr>
-          <w:ilvl w:val="2"/>
-          <w:numId w:val="1"/>
-        </w:numPr>
-        <w:rPr>
-          <w:rFonts w:ascii="Tahoma" w:hAnsi="Tahoma" w:cs="Tahoma"/>
-          <w:sz w:val="28"/>
-          <w:szCs w:val="28"/>
-        </w:rPr>
-      </w:pPr>
-      <w:proofErr w:type="spellStart"/>
-      <w:r>
-        <w:rPr>
-          <w:rFonts w:ascii="Tahoma" w:hAnsi="Tahoma" w:cs="Tahoma"/>
-          <w:sz w:val="28"/>
-          <w:szCs w:val="28"/>
-        </w:rPr>
-        <w:t>body_type</w:t>
-      </w:r>
-      <w:proofErr w:type="spellEnd"/>
-      <w:r>
-        <w:rPr>
-          <w:rFonts w:ascii="Tahoma" w:hAnsi="Tahoma" w:cs="Tahoma"/>
-          <w:sz w:val="28"/>
-          <w:szCs w:val="28"/>
-        </w:rPr>
-        <w:t xml:space="preserve"> (sedan, SUV…)</w:t>
-      </w:r>
-    </w:p>
-    <w:p>
-      <w:pPr>
-        <w:pStyle w:val="a3"/>
-        <w:numPr>
-          <w:ilvl w:val="2"/>
-          <w:numId w:val="1"/>
-        </w:numPr>
-        <w:rPr>
-          <w:rFonts w:ascii="Tahoma" w:hAnsi="Tahoma" w:cs="Tahoma"/>
-          <w:sz w:val="28"/>
-          <w:szCs w:val="28"/>
-        </w:rPr>
-      </w:pPr>
-      <w:proofErr w:type="spellStart"/>
-      <w:r>
-        <w:rPr>
-          <w:rFonts w:ascii="Tahoma" w:hAnsi="Tahoma" w:cs="Tahoma"/>
-          <w:sz w:val="28"/>
-          <w:szCs w:val="28"/>
-        </w:rPr>
-        <w:t>fuel_type</w:t>
-      </w:r>
-      <w:proofErr w:type="spellEnd"/>
-      <w:r>
-        <w:rPr>
-          <w:rFonts w:ascii="Tahoma" w:hAnsi="Tahoma" w:cs="Tahoma"/>
-          <w:sz w:val="28"/>
-          <w:szCs w:val="28"/>
-        </w:rPr>
-        <w:t xml:space="preserve"> (gasoline, electric…)</w:t>
-      </w:r>
-    </w:p>
-    <w:p>
-      <w:pPr>
-        <w:pStyle w:val="a3"/>
-        <w:numPr>
-          <w:ilvl w:val="2"/>
-          <w:numId w:val="1"/>
-        </w:numPr>
-        <w:rPr>
-          <w:rFonts w:ascii="Tahoma" w:hAnsi="Tahoma" w:cs="Tahoma"/>
-          <w:sz w:val="28"/>
-          <w:szCs w:val="28"/>
-        </w:rPr>
-      </w:pPr>
-      <w:r>
-        <w:rPr>
-          <w:rFonts w:ascii="Tahoma" w:hAnsi="Tahoma" w:cs="Tahoma"/>
-          <w:sz w:val="28"/>
-          <w:szCs w:val="28"/>
-        </w:rPr>
-        <w:t>transmission (automatic, manual…)</w:t>
-      </w:r>
-    </w:p>
-    <w:p>
-      <w:pPr>
-        <w:pStyle w:val="a3"/>
-        <w:numPr>
-          <w:ilvl w:val="2"/>
-          <w:numId w:val="1"/>
-        </w:numPr>
-        <w:rPr>
-          <w:rFonts w:ascii="Tahoma" w:hAnsi="Tahoma" w:cs="Tahoma"/>
-          <w:sz w:val="28"/>
-          <w:szCs w:val="28"/>
-        </w:rPr>
-      </w:pPr>
-      <w:r>
-        <w:rPr>
-          <w:rFonts w:ascii="Tahoma" w:hAnsi="Tahoma" w:cs="Tahoma"/>
-          <w:sz w:val="28"/>
-          <w:szCs w:val="28"/>
-        </w:rPr>
-        <w:t>engine</w:t>
-      </w:r>
-    </w:p>
-    <w:p>
-      <w:pPr>
-        <w:pStyle w:val="a3"/>
-        <w:numPr>
-          <w:ilvl w:val="2"/>
-          <w:numId w:val="1"/>
-        </w:numPr>
-        <w:rPr>
-          <w:rFonts w:ascii="Tahoma" w:hAnsi="Tahoma" w:cs="Tahoma"/>
-          <w:sz w:val="28"/>
-          <w:szCs w:val="28"/>
-        </w:rPr>
-      </w:pPr>
-      <w:r>
-        <w:rPr>
-          <w:rFonts w:ascii="Tahoma" w:hAnsi="Tahoma" w:cs="Tahoma"/>
-          <w:sz w:val="28"/>
-          <w:szCs w:val="28"/>
-        </w:rPr>
-        <w:t>drivetrain (FWD, AWD…)</w:t>
-      </w:r>
-    </w:p>
-    <w:p>
-      <w:pPr>
-        <w:pStyle w:val="a3"/>
-        <w:numPr>
-          <w:ilvl w:val="2"/>
-          <w:numId w:val="1"/>
-        </w:numPr>
-        <w:rPr>
-          <w:rFonts w:ascii="Tahoma" w:hAnsi="Tahoma" w:cs="Tahoma"/>
-          <w:sz w:val="28"/>
-          <w:szCs w:val="28"/>
-        </w:rPr>
-      </w:pPr>
-      <w:proofErr w:type="spellStart"/>
-      <w:r>
-        <w:rPr>
-          <w:rFonts w:ascii="Tahoma" w:hAnsi="Tahoma" w:cs="Tahoma"/>
-          <w:sz w:val="28"/>
-          <w:szCs w:val="28"/>
-        </w:rPr>
-        <w:t>exterior_color</w:t>
-      </w:r>
-      <w:proofErr w:type="spellEnd"/>
-    </w:p>
-    <w:p>
-      <w:pPr>
-        <w:pStyle w:val="a3"/>
-        <w:numPr>
-          <w:ilvl w:val="2"/>
-          <w:numId w:val="1"/>
-        </w:numPr>
-        <w:rPr>
-          <w:rFonts w:ascii="Tahoma" w:hAnsi="Tahoma" w:cs="Tahoma"/>
-          <w:sz w:val="28"/>
-          <w:szCs w:val="28"/>
-        </w:rPr>
-      </w:pPr>
-      <w:proofErr w:type="spellStart"/>
-      <w:r>
-        <w:rPr>
-          <w:rFonts w:ascii="Tahoma" w:hAnsi="Tahoma" w:cs="Tahoma"/>
-          <w:sz w:val="28"/>
-          <w:szCs w:val="28"/>
-        </w:rPr>
-        <w:t>interior_color</w:t>
-      </w:r>
-      <w:proofErr w:type="spellEnd"/>
-    </w:p>
-    <w:p>
-      <w:pPr>
-        <w:pStyle w:val="a3"/>
-        <w:numPr>
-          <w:ilvl w:val="2"/>
-          <w:numId w:val="1"/>
-        </w:numPr>
-        <w:rPr>
-          <w:rFonts w:ascii="Tahoma" w:hAnsi="Tahoma" w:cs="Tahoma"/>
-          <w:sz w:val="28"/>
-          <w:szCs w:val="28"/>
-        </w:rPr>
-      </w:pPr>
-      <w:proofErr w:type="spellStart"/>
-      <w:r>
-        <w:rPr>
-          <w:rFonts w:ascii="Tahoma" w:hAnsi="Tahoma" w:cs="Tahoma"/>
-          <w:sz w:val="28"/>
-          <w:szCs w:val="28"/>
-        </w:rPr>
-        <w:t>number_of_doors</w:t>
-      </w:r>
-      <w:proofErr w:type="spellEnd"/>
-    </w:p>
-    <w:p>
-      <w:pPr>
-        <w:pStyle w:val="a3"/>
-        <w:numPr>
-          <w:ilvl w:val="1"/>
-          <w:numId w:val="1"/>
-        </w:numPr>
-        <w:rPr>
-          <w:rFonts w:ascii="Tahoma" w:hAnsi="Tahoma" w:cs="Tahoma"/>
-          <w:sz w:val="28"/>
-          <w:szCs w:val="28"/>
-        </w:rPr>
-      </w:pPr>
-      <w:r>
-        <w:rPr>
-          <w:rFonts w:ascii="Tahoma" w:hAnsi="Tahoma" w:cs="Tahoma"/>
-          <w:sz w:val="28"/>
-          <w:szCs w:val="28"/>
-        </w:rPr>
-        <w:t>Features</w:t>
-      </w:r>
-    </w:p>
-    <w:p>
-      <w:pPr>
-        <w:pStyle w:val="a3"/>
-        <w:numPr>
-          <w:ilvl w:val="2"/>
-          <w:numId w:val="1"/>
-        </w:numPr>
-        <w:rPr>
-          <w:rFonts w:ascii="Tahoma" w:hAnsi="Tahoma" w:cs="Tahoma"/>
-          <w:sz w:val="28"/>
-          <w:szCs w:val="28"/>
-        </w:rPr>
-      </w:pPr>
-      <w:r>
-        <w:rPr>
-          <w:rFonts w:ascii="Tahoma" w:hAnsi="Tahoma" w:cs="Tahoma"/>
-          <w:sz w:val="28"/>
-          <w:szCs w:val="28"/>
-        </w:rPr>
-        <w:t xml:space="preserve">features (array of strings: [Bluetooth, Sunroof, </w:t>
-      </w:r>
-      <w:proofErr w:type="gramStart"/>
-      <w:r>
-        <w:rPr>
-          <w:rFonts w:ascii="Tahoma" w:hAnsi="Tahoma" w:cs="Tahoma"/>
-          <w:sz w:val="28"/>
-          <w:szCs w:val="28"/>
-        </w:rPr>
-        <w:t>Navigation,…</w:t>
-      </w:r>
-      <w:proofErr w:type="gramEnd"/>
-      <w:r>
-        <w:rPr>
-          <w:rFonts w:ascii="Tahoma" w:hAnsi="Tahoma" w:cs="Tahoma"/>
-          <w:sz w:val="28"/>
-          <w:szCs w:val="28"/>
-        </w:rPr>
-        <w:t>])</w:t>
-      </w:r>
-    </w:p>
-    <w:p>
-      <w:pPr>
-        <w:pStyle w:val="a3"/>
-        <w:numPr>
-          <w:ilvl w:val="1"/>
-          <w:numId w:val="1"/>
-        </w:numPr>
-        <w:rPr>
-          <w:rFonts w:ascii="Tahoma" w:hAnsi="Tahoma" w:cs="Tahoma"/>
-          <w:sz w:val="28"/>
-          <w:szCs w:val="28"/>
-        </w:rPr>
-      </w:pPr>
-      <w:r>
-        <w:rPr>
-          <w:rFonts w:ascii="Tahoma" w:hAnsi="Tahoma" w:cs="Tahoma"/>
-          <w:sz w:val="28"/>
-          <w:szCs w:val="28"/>
-        </w:rPr>
-        <w:t>Media</w:t>
-      </w:r>
-    </w:p>
-    <w:p>
-      <w:pPr>
-        <w:pStyle w:val="a3"/>
-        <w:numPr>
-          <w:ilvl w:val="2"/>
-          <w:numId w:val="1"/>
-        </w:numPr>
-        <w:rPr>
-          <w:rFonts w:ascii="Tahoma" w:hAnsi="Tahoma" w:cs="Tahoma"/>
-          <w:sz w:val="28"/>
-          <w:szCs w:val="28"/>
-        </w:rPr>
-      </w:pPr>
-      <w:r>
-        <w:rPr>
-          <w:rFonts w:ascii="Tahoma" w:hAnsi="Tahoma" w:cs="Tahoma"/>
-          <w:sz w:val="28"/>
-          <w:szCs w:val="28"/>
-        </w:rPr>
-        <w:t>images (array of image URLs)</w:t>
-      </w:r>
-    </w:p>
-    <w:p>
-      <w:pPr>
-        <w:pStyle w:val="a3"/>
-        <w:numPr>
-          <w:ilvl w:val="2"/>
-          <w:numId w:val="1"/>
-        </w:numPr>
-        <w:rPr>
-          <w:rFonts w:ascii="Tahoma" w:hAnsi="Tahoma" w:cs="Tahoma"/>
-          <w:sz w:val="28"/>
-          <w:szCs w:val="28"/>
-        </w:rPr>
-      </w:pPr>
-      <w:r>
-        <w:rPr>
-          <w:rFonts w:ascii="Tahoma" w:hAnsi="Tahoma" w:cs="Tahoma"/>
-          <w:sz w:val="28"/>
-          <w:szCs w:val="28"/>
-        </w:rPr>
-        <w:t xml:space="preserve">videos </w:t>
-      </w:r>
-      <w:r>
-        <w:rPr>
-          <w:rFonts w:ascii="Tahoma" w:hAnsi="Tahoma" w:cs="Tahoma"/>
-          <w:sz w:val="28"/>
-          <w:szCs w:val="28"/>
-        </w:rPr>
-        <w:t xml:space="preserve">(array of </w:t>
-      </w:r>
-      <w:r>
-        <w:rPr>
-          <w:rFonts w:ascii="Tahoma" w:hAnsi="Tahoma" w:cs="Tahoma"/>
-          <w:sz w:val="28"/>
-          <w:szCs w:val="28"/>
-        </w:rPr>
-        <w:t xml:space="preserve">video </w:t>
-      </w:r>
-      <w:r>
-        <w:rPr>
-          <w:rFonts w:ascii="Tahoma" w:hAnsi="Tahoma" w:cs="Tahoma"/>
-          <w:sz w:val="28"/>
-          <w:szCs w:val="28"/>
-        </w:rPr>
-        <w:t>URLs)</w:t>
-      </w:r>
-    </w:p>
-    <w:p>
-      <w:pPr>
-        <w:pStyle w:val="a3"/>
-        <w:numPr>
-          <w:ilvl w:val="1"/>
-          <w:numId w:val="1"/>
-        </w:numPr>
-        <w:rPr>
-          <w:rFonts w:ascii="Tahoma" w:hAnsi="Tahoma" w:cs="Tahoma"/>
-          <w:sz w:val="28"/>
-          <w:szCs w:val="28"/>
-        </w:rPr>
-      </w:pPr>
-      <w:r>
-        <w:rPr>
-          <w:rFonts w:ascii="Tahoma" w:hAnsi="Tahoma" w:cs="Tahoma"/>
-          <w:sz w:val="28"/>
-          <w:szCs w:val="28"/>
-        </w:rPr>
-        <w:t>Location</w:t>
-      </w:r>
-    </w:p>
-    <w:p>
-      <w:pPr>
-        <w:pStyle w:val="a3"/>
-        <w:numPr>
-          <w:ilvl w:val="2"/>
-          <w:numId w:val="1"/>
-        </w:numPr>
-        <w:rPr>
-          <w:rFonts w:ascii="Tahoma" w:hAnsi="Tahoma" w:cs="Tahoma"/>
-          <w:sz w:val="28"/>
-          <w:szCs w:val="28"/>
-        </w:rPr>
-      </w:pPr>
-      <w:proofErr w:type="spellStart"/>
-      <w:r>
-        <w:rPr>
-          <w:rFonts w:ascii="Tahoma" w:hAnsi="Tahoma" w:cs="Tahoma"/>
-          <w:sz w:val="28"/>
-          <w:szCs w:val="28"/>
-        </w:rPr>
-        <w:t>dealership_id</w:t>
-      </w:r>
-      <w:proofErr w:type="spellEnd"/>
-      <w:r>
-        <w:rPr>
-          <w:rFonts w:ascii="Tahoma" w:hAnsi="Tahoma" w:cs="Tahoma"/>
-          <w:sz w:val="28"/>
-          <w:szCs w:val="28"/>
-        </w:rPr>
-        <w:t xml:space="preserve"> (reference to the dealership)</w:t>
-      </w:r>
-    </w:p>
-    <w:p>
-      <w:pPr>
-        <w:pStyle w:val="a3"/>
-        <w:numPr>
-          <w:ilvl w:val="2"/>
-          <w:numId w:val="1"/>
-        </w:numPr>
-        <w:rPr>
-          <w:rFonts w:ascii="Tahoma" w:hAnsi="Tahoma" w:cs="Tahoma"/>
-          <w:sz w:val="28"/>
-          <w:szCs w:val="28"/>
-        </w:rPr>
-      </w:pPr>
-      <w:r>
-        <w:rPr>
-          <w:rFonts w:ascii="Tahoma" w:hAnsi="Tahoma" w:cs="Tahoma"/>
-          <w:sz w:val="28"/>
-          <w:szCs w:val="28"/>
-        </w:rPr>
-        <w:t>city</w:t>
-      </w:r>
-    </w:p>
-    <w:p>
-      <w:pPr>
-        <w:pStyle w:val="a3"/>
-        <w:numPr>
-          <w:ilvl w:val="2"/>
-          <w:numId w:val="1"/>
-        </w:numPr>
-        <w:rPr>
-          <w:rFonts w:ascii="Tahoma" w:hAnsi="Tahoma" w:cs="Tahoma"/>
-          <w:sz w:val="28"/>
-          <w:szCs w:val="28"/>
-        </w:rPr>
-      </w:pPr>
-      <w:r>
-        <w:rPr>
-          <w:rFonts w:ascii="Tahoma" w:hAnsi="Tahoma" w:cs="Tahoma"/>
-          <w:sz w:val="28"/>
-          <w:szCs w:val="28"/>
-        </w:rPr>
-        <w:t>state</w:t>
-      </w:r>
-    </w:p>
-    <w:p>
-      <w:pPr>
-        <w:pStyle w:val="a3"/>
-        <w:numPr>
-          <w:ilvl w:val="2"/>
-          <w:numId w:val="1"/>
-        </w:numPr>
-        <w:rPr>
-          <w:rFonts w:ascii="Tahoma" w:hAnsi="Tahoma" w:cs="Tahoma"/>
-          <w:sz w:val="28"/>
-          <w:szCs w:val="28"/>
-        </w:rPr>
-      </w:pPr>
-      <w:proofErr w:type="spellStart"/>
-      <w:r>
-        <w:rPr>
-          <w:rFonts w:ascii="Tahoma" w:hAnsi="Tahoma" w:cs="Tahoma"/>
-          <w:sz w:val="28"/>
-          <w:szCs w:val="28"/>
-        </w:rPr>
-        <w:t>zip_code</w:t>
-      </w:r>
-      <w:proofErr w:type="spellEnd"/>
-    </w:p>
-    <w:p>
-      <w:pPr>
-        <w:pStyle w:val="a3"/>
-        <w:numPr>
-          <w:ilvl w:val="0"/>
-          <w:numId w:val="1"/>
-        </w:numPr>
         <w:rPr>
           <w:rFonts w:ascii="Tahoma" w:hAnsi="Tahoma" w:cs="Tahoma"/>
           <w:sz w:val="28"/>
@@ -757,7 +22,7 @@
 </file>
 
 <file path=word/numbering.xml><?xml version="1.0" encoding="utf-8"?>
-<w:numbering xmlns:wpc="http://schemas.microsoft.com/office/word/2010/wordprocessingCanvas" xmlns:cx="http://schemas.microsoft.com/office/drawing/2014/chartex" xmlns:cx1="http://schemas.microsoft.com/office/drawing/2015/9/8/chartex" xmlns:cx2="http://schemas.microsoft.com/office/drawing/2015/10/21/chartex" xmlns:cx3="http://schemas.microsoft.com/office/drawing/2016/5/9/chartex" xmlns:cx4="http://schemas.microsoft.com/office/drawing/2016/5/10/chartex" xmlns:cx5="http://schemas.microsoft.com/office/drawing/2016/5/11/chartex" xmlns:cx6="http://schemas.microsoft.com/office/drawing/2016/5/12/chartex" xmlns:cx7="http://schemas.microsoft.com/office/drawing/2016/5/13/chartex" xmlns:cx8="http://schemas.microsoft.com/office/drawing/2016/5/14/chartex" xmlns:mc="http://schemas.openxmlformats.org/markup-compatibility/2006" xmlns:aink="http://schemas.microsoft.com/office/drawing/2016/ink" xmlns:am3d="http://schemas.microsoft.com/office/drawing/2017/model3d" xmlns:o="urn:schemas-microsoft-com:office:office" xmlns:r="http://schemas.openxmlformats.org/officeDocument/2006/relationships" xmlns:m="http://schemas.openxmlformats.org/officeDocument/2006/math" xmlns:v="urn:schemas-microsoft-com:vml" xmlns:wp14="http://schemas.microsoft.com/office/word/2010/wordprocessingDrawing" xmlns:wp="http://schemas.openxmlformats.org/drawingml/2006/wordprocessingDrawing" xmlns:w10="urn:schemas-microsoft-com:office:word" xmlns:w="http://schemas.openxmlformats.org/wordprocessingml/2006/main" xmlns:w14="http://schemas.microsoft.com/office/word/2010/wordml" xmlns:w15="http://schemas.microsoft.com/office/word/2012/wordml" xmlns:w16cex="http://schemas.microsoft.com/office/word/2018/wordml/cex" xmlns:w16cid="http://schemas.microsoft.com/office/word/2016/wordml/cid" xmlns:w16="http://schemas.microsoft.com/office/word/2018/wordml" xmlns:w16sdtdh="http://schemas.microsoft.com/office/word/2020/wordml/sdtdatahash" xmlns:w16se="http://schemas.microsoft.com/office/word/2015/wordml/symex" xmlns:wpg="http://schemas.microsoft.com/office/word/2010/wordprocessingGroup" xmlns:wpi="http://schemas.microsoft.com/office/word/2010/wordprocessingInk" xmlns:wne="http://schemas.microsoft.com/office/word/2006/wordml" xmlns:wps="http://schemas.microsoft.com/office/word/2010/wordprocessingShape" mc:Ignorable="w14 w15 w16se w16cid w16 w16cex w16sdtdh wp14">
+<w:numbering xmlns:wpc="http://schemas.microsoft.com/office/word/2010/wordprocessingCanvas" xmlns:cx="http://schemas.microsoft.com/office/drawing/2014/chartex" xmlns:cx1="http://schemas.microsoft.com/office/drawing/2015/9/8/chartex" xmlns:cx2="http://schemas.microsoft.com/office/drawing/2015/10/21/chartex" xmlns:cx3="http://schemas.microsoft.com/office/drawing/2016/5/9/chartex" xmlns:cx4="http://schemas.microsoft.com/office/drawing/2016/5/10/chartex" xmlns:cx5="http://schemas.microsoft.com/office/drawing/2016/5/11/chartex" xmlns:cx6="http://schemas.microsoft.com/office/drawing/2016/5/12/chartex" xmlns:cx7="http://schemas.microsoft.com/office/drawing/2016/5/13/chartex" xmlns:cx8="http://schemas.microsoft.com/office/drawing/2016/5/14/chartex" xmlns:mc="http://schemas.openxmlformats.org/markup-compatibility/2006" xmlns:aink="http://schemas.microsoft.com/office/drawing/2016/ink" xmlns:am3d="http://schemas.microsoft.com/office/drawing/2017/model3d" xmlns:o="urn:schemas-microsoft-com:office:office" xmlns:oel="http://schemas.microsoft.com/office/2019/extlst" xmlns:r="http://schemas.openxmlformats.org/officeDocument/2006/relationships" xmlns:m="http://schemas.openxmlformats.org/officeDocument/2006/math" xmlns:v="urn:schemas-microsoft-com:vml" xmlns:wp14="http://schemas.microsoft.com/office/word/2010/wordprocessingDrawing" xmlns:wp="http://schemas.openxmlformats.org/drawingml/2006/wordprocessingDrawing" xmlns:w10="urn:schemas-microsoft-com:office:word" xmlns:w="http://schemas.openxmlformats.org/wordprocessingml/2006/main" xmlns:w14="http://schemas.microsoft.com/office/word/2010/wordml" xmlns:w15="http://schemas.microsoft.com/office/word/2012/wordml" xmlns:w16cex="http://schemas.microsoft.com/office/word/2018/wordml/cex" xmlns:w16cid="http://schemas.microsoft.com/office/word/2016/wordml/cid" xmlns:w16="http://schemas.microsoft.com/office/word/2018/wordml" xmlns:w16du="http://schemas.microsoft.com/office/word/2023/wordml/word16du" xmlns:w16sdtdh="http://schemas.microsoft.com/office/word/2020/wordml/sdtdatahash" xmlns:w16se="http://schemas.microsoft.com/office/word/2015/wordml/symex" xmlns:wpg="http://schemas.microsoft.com/office/word/2010/wordprocessingGroup" xmlns:wpi="http://schemas.microsoft.com/office/word/2010/wordprocessingInk" xmlns:wne="http://schemas.microsoft.com/office/word/2006/wordml" xmlns:wps="http://schemas.microsoft.com/office/word/2010/wordprocessingShape" mc:Ignorable="w14 w15 w16se w16cid w16 w16cex w16sdtdh w16du wp14">
   <w:abstractNum w:abstractNumId="0" w15:restartNumberingAfterBreak="0">
     <w:nsid w:val="03BD2A79"/>
     <w:multiLevelType w:val="hybridMultilevel"/>
@@ -847,14 +112,14 @@
       </w:pPr>
     </w:lvl>
   </w:abstractNum>
-  <w:num w:numId="1">
+  <w:num w:numId="1" w16cid:durableId="1876044094">
     <w:abstractNumId w:val="0"/>
   </w:num>
 </w:numbering>
 </file>
 
 <file path=word/styles.xml><?xml version="1.0" encoding="utf-8"?>
-<w:styles xmlns:mc="http://schemas.openxmlformats.org/markup-compatibility/2006" xmlns:r="http://schemas.openxmlformats.org/officeDocument/2006/relationships" xmlns:w="http://schemas.openxmlformats.org/wordprocessingml/2006/main" xmlns:w14="http://schemas.microsoft.com/office/word/2010/wordml" xmlns:w15="http://schemas.microsoft.com/office/word/2012/wordml" xmlns:w16cex="http://schemas.microsoft.com/office/word/2018/wordml/cex" xmlns:w16cid="http://schemas.microsoft.com/office/word/2016/wordml/cid" xmlns:w16="http://schemas.microsoft.com/office/word/2018/wordml" xmlns:w16sdtdh="http://schemas.microsoft.com/office/word/2020/wordml/sdtdatahash" xmlns:w16se="http://schemas.microsoft.com/office/word/2015/wordml/symex" mc:Ignorable="w14 w15 w16se w16cid w16 w16cex w16sdtdh">
+<w:styles xmlns:mc="http://schemas.openxmlformats.org/markup-compatibility/2006" xmlns:r="http://schemas.openxmlformats.org/officeDocument/2006/relationships" xmlns:w="http://schemas.openxmlformats.org/wordprocessingml/2006/main" xmlns:w14="http://schemas.microsoft.com/office/word/2010/wordml" xmlns:w15="http://schemas.microsoft.com/office/word/2012/wordml" xmlns:w16cex="http://schemas.microsoft.com/office/word/2018/wordml/cex" xmlns:w16cid="http://schemas.microsoft.com/office/word/2016/wordml/cid" xmlns:w16="http://schemas.microsoft.com/office/word/2018/wordml" xmlns:w16du="http://schemas.microsoft.com/office/word/2023/wordml/word16du" xmlns:w16sdtdh="http://schemas.microsoft.com/office/word/2020/wordml/sdtdatahash" xmlns:w16se="http://schemas.microsoft.com/office/word/2015/wordml/symex" mc:Ignorable="w14 w15 w16se w16cid w16 w16cex w16sdtdh w16du">
   <w:docDefaults>
     <w:rPrDefault>
       <w:rPr>
@@ -1248,17 +513,17 @@
     <w:lsdException w:name="Unresolved Mention" w:semiHidden="1" w:unhideWhenUsed="1"/>
     <w:lsdException w:name="Smart Link" w:semiHidden="1" w:unhideWhenUsed="1"/>
   </w:latentStyles>
-  <w:style w:type="paragraph" w:default="1" w:styleId="a">
+  <w:style w:type="paragraph" w:default="1" w:styleId="Normal">
     <w:name w:val="Normal"/>
     <w:qFormat/>
   </w:style>
-  <w:style w:type="character" w:default="1" w:styleId="a0">
+  <w:style w:type="character" w:default="1" w:styleId="DefaultParagraphFont">
     <w:name w:val="Default Paragraph Font"/>
     <w:uiPriority w:val="1"/>
     <w:semiHidden/>
     <w:unhideWhenUsed/>
   </w:style>
-  <w:style w:type="table" w:default="1" w:styleId="a1">
+  <w:style w:type="table" w:default="1" w:styleId="TableNormal">
     <w:name w:val="Normal Table"/>
     <w:uiPriority w:val="99"/>
     <w:semiHidden/>
@@ -1273,15 +538,15 @@
       </w:tblCellMar>
     </w:tblPr>
   </w:style>
-  <w:style w:type="numbering" w:default="1" w:styleId="a2">
+  <w:style w:type="numbering" w:default="1" w:styleId="NoList">
     <w:name w:val="No List"/>
     <w:uiPriority w:val="99"/>
     <w:semiHidden/>
     <w:unhideWhenUsed/>
   </w:style>
-  <w:style w:type="paragraph" w:styleId="a3">
+  <w:style w:type="paragraph" w:styleId="ListParagraph">
     <w:name w:val="List Paragraph"/>
-    <w:basedOn w:val="a"/>
+    <w:basedOn w:val="Normal"/>
     <w:uiPriority w:val="34"/>
     <w:qFormat/>
     <w:rsid w:val="00381D66"/>
